--- a/法令ファイル/健康保険法等の一部を改正する法律の施行に伴う経過措置に関する政令/健康保険法等の一部を改正する法律の施行に伴う経過措置に関する政令（平成十二年政令第五百九号）.docx
+++ b/法令ファイル/健康保険法等の一部を改正する法律の施行に伴う経過措置に関する政令/健康保険法等の一部を改正する法律の施行に伴う経過措置に関する政令（平成十二年政令第五百九号）.docx
@@ -40,53 +40,47 @@
     </w:p>
     <w:p>
       <w:pPr>
-        <w:pStyle w:val="Heading6"/>
+        <w:pStyle w:val="ListBullet"/>
         <w:ind w:left="880"/>
       </w:pPr>
       <w:r>
         <w:t>一</w:t>
+        <w:br/>
+        <w:t>平成十三年一月以後の月分の平成十二年度の介護保険料額に係る介護保険料率</w:t>
+        <w:br/>
+        <w:br/>
+        <w:br/>
+        <w:t>イに掲げる額からロに掲げる額を控除した額を平成十三年一月以後の平成十二年度における当該保険者の管掌する介護保険第二号被保険者（介護保険法（平成九年法律第百二十三号）第九条第二号に規定する被保険者をいう。以下同じ。）である被保険者（日雇特例被保険者を除き、健康保険法（大正十一年法律第七十号）附則第十三条第一項に規定する特定被保険者を含む。以下この条において同じ。）の標準報酬月額の総額の見込額で除して得た率を基準として定めること。</w:t>
       </w:r>
     </w:p>
     <w:p>
       <w:pPr>
+        <w:pStyle w:val="ListBullet"/>
         <w:ind w:left="880"/>
       </w:pPr>
       <w:r>
-        <w:t>平成十三年一月以後の月分の平成十二年度の介護保険料額に係る介護保険料率</w:t>
+        <w:t>二</w:t>
+        <w:br/>
+        <w:t>平成十三年度の介護保険料率</w:t>
+        <w:br/>
+        <w:br/>
+        <w:br/>
+        <w:t>イに掲げる額からロに掲げる額を控除した額を平成十三年度における当該保険者が管掌する介護保険第二号被保険者である被保険者の標準報酬月額の総額の見込額で除して得た率を基準として定めること。</w:t>
       </w:r>
     </w:p>
     <w:p>
       <w:pPr>
-        <w:pStyle w:val="Heading6"/>
-        <w:ind w:left="880"/>
-      </w:pPr>
-      <w:r>
-        <w:t>二</w:t>
-      </w:r>
-    </w:p>
-    <w:p>
-      <w:pPr>
-        <w:ind w:left="880"/>
-      </w:pPr>
-      <w:r>
-        <w:t>平成十三年度の介護保険料率</w:t>
-      </w:r>
-    </w:p>
-    <w:p>
-      <w:pPr>
-        <w:pStyle w:val="Heading6"/>
+        <w:pStyle w:val="ListBullet"/>
         <w:ind w:left="880"/>
       </w:pPr>
       <w:r>
         <w:t>三</w:t>
-      </w:r>
-    </w:p>
-    <w:p>
-      <w:pPr>
-        <w:ind w:left="880"/>
-      </w:pPr>
-      <w:r>
+        <w:br/>
         <w:t>平成十四年度の介護保険料率</w:t>
+        <w:br/>
+        <w:br/>
+        <w:br/>
+        <w:t>イに掲げる額とロに掲げる額との合算額を平成十四年度における当該保険者が管掌する介護保険第二号被保険者である被保険者の標準報酬月額の総額の見込額で除して得た率を基準として定めること。</w:t>
       </w:r>
     </w:p>
     <w:p>
@@ -108,36 +102,32 @@
     </w:p>
     <w:p>
       <w:pPr>
-        <w:pStyle w:val="Heading6"/>
+        <w:pStyle w:val="ListBullet"/>
         <w:ind w:left="880"/>
       </w:pPr>
       <w:r>
         <w:t>一</w:t>
+        <w:br/>
+        <w:t>平成十三年度の特別介護保険料額の算定方法</w:t>
+        <w:br/>
+        <w:br/>
+        <w:br/>
+        <w:t>健康保険法施行令（大正十五年勅令第二百四十三号）第九十六条の基準に従い、平成十三年度における当該承認健康保険組合の特別介護保険料額の総額とイに掲げる額からロに掲げる額を控除した額とが等しくなるように規約で定めること。</w:t>
       </w:r>
     </w:p>
     <w:p>
       <w:pPr>
-        <w:ind w:left="880"/>
-      </w:pPr>
-      <w:r>
-        <w:t>平成十三年度の特別介護保険料額の算定方法</w:t>
-      </w:r>
-    </w:p>
-    <w:p>
-      <w:pPr>
-        <w:pStyle w:val="Heading6"/>
+        <w:pStyle w:val="ListBullet"/>
         <w:ind w:left="880"/>
       </w:pPr>
       <w:r>
         <w:t>二</w:t>
-      </w:r>
-    </w:p>
-    <w:p>
-      <w:pPr>
-        <w:ind w:left="880"/>
-      </w:pPr>
-      <w:r>
+        <w:br/>
         <w:t>平成十四年度の特別介護保険料額の算定方法</w:t>
+        <w:br/>
+        <w:br/>
+        <w:br/>
+        <w:t>健康保険法施行令第九十六条の基準に従い、平成十四年度における当該承認健康保険組合の特別介護保険料額の総額とイに掲げる額とロに掲げる額との合算額とが等しくなるように規約で定めること。</w:t>
       </w:r>
     </w:p>
     <w:p>
@@ -155,53 +145,47 @@
     </w:p>
     <w:p>
       <w:pPr>
-        <w:pStyle w:val="Heading6"/>
+        <w:pStyle w:val="ListBullet"/>
         <w:ind w:left="880"/>
       </w:pPr>
       <w:r>
         <w:t>一</w:t>
+        <w:br/>
+        <w:t>平成十三年一月以後の月分の平成十二年度の介護保険料額に係る介護保険料率</w:t>
+        <w:br/>
+        <w:br/>
+        <w:br/>
+        <w:t>イに掲げる額からロに掲げる額を控除した額を平成十三年一月以後の平成十二年度における介護保険第二号被保険者である被保険者の標準報酬月額の総額の見込額で除して得た率を基準として定めること。</w:t>
       </w:r>
     </w:p>
     <w:p>
       <w:pPr>
+        <w:pStyle w:val="ListBullet"/>
         <w:ind w:left="880"/>
       </w:pPr>
       <w:r>
-        <w:t>平成十三年一月以後の月分の平成十二年度の介護保険料額に係る介護保険料率</w:t>
+        <w:t>二</w:t>
+        <w:br/>
+        <w:t>平成十三年度の介護保険料率</w:t>
+        <w:br/>
+        <w:br/>
+        <w:br/>
+        <w:t>イに掲げる額からロに掲げる額を控除した額を平成十三年度における介護保険第二号被保険者である被保険者の標準報酬月額の総額の見込額で除して得た率を基準として定めること。</w:t>
       </w:r>
     </w:p>
     <w:p>
       <w:pPr>
-        <w:pStyle w:val="Heading6"/>
-        <w:ind w:left="880"/>
-      </w:pPr>
-      <w:r>
-        <w:t>二</w:t>
-      </w:r>
-    </w:p>
-    <w:p>
-      <w:pPr>
-        <w:ind w:left="880"/>
-      </w:pPr>
-      <w:r>
-        <w:t>平成十三年度の介護保険料率</w:t>
-      </w:r>
-    </w:p>
-    <w:p>
-      <w:pPr>
-        <w:pStyle w:val="Heading6"/>
+        <w:pStyle w:val="ListBullet"/>
         <w:ind w:left="880"/>
       </w:pPr>
       <w:r>
         <w:t>三</w:t>
-      </w:r>
-    </w:p>
-    <w:p>
-      <w:pPr>
-        <w:ind w:left="880"/>
-      </w:pPr>
-      <w:r>
+        <w:br/>
         <w:t>平成十四年度の介護保険料率</w:t>
+        <w:br/>
+        <w:br/>
+        <w:br/>
+        <w:t>イに掲げる額とロに掲げる額との合算額を平成十四年度における介護保険第二号被保険者である被保険者の標準報酬月額の総額の見込額で除して得た率を基準として定めること。</w:t>
       </w:r>
     </w:p>
     <w:p>
@@ -242,7 +226,7 @@
     </w:pPr>
     <w:r>
       <w:tab/>
-      <w:t>WeGov v0.1 - FTS141</w:t>
+      <w:t>WeGov v0.2 - FTS141</w:t>
     </w:r>
   </w:p>
 </w:ftr>
